--- a/TEMP/input/p076r_IAD_+MHS+_G4/tl_p076r.docx
+++ b/TEMP/input/p076r_IAD_+MHS+_G4/tl_p076r.docx
@@ -4234,36 +4234,14 @@
     <w:rPrDefault>
       <w:rPr>
         <w:rFonts w:ascii="Arial" w:cs="Arial" w:eastAsia="Arial" w:hAnsi="Arial"/>
-        <w:b w:val="0"/>
-        <w:i w:val="0"/>
-        <w:smallCaps w:val="0"/>
-        <w:strike w:val="0"/>
-        <w:color w:val="000000"/>
         <w:sz w:val="22"/>
         <w:szCs w:val="22"/>
-        <w:u w:val="none"/>
-        <w:shd w:fill="auto" w:val="clear"/>
-        <w:vertAlign w:val="baseline"/>
         <w:lang w:val="en"/>
       </w:rPr>
     </w:rPrDefault>
     <w:pPrDefault>
       <w:pPr>
-        <w:keepNext w:val="0"/>
-        <w:keepLines w:val="0"/>
-        <w:widowControl w:val="1"/>
-        <w:pBdr>
-          <w:top w:space="0" w:sz="0" w:val="nil"/>
-          <w:left w:space="0" w:sz="0" w:val="nil"/>
-          <w:bottom w:space="0" w:sz="0" w:val="nil"/>
-          <w:right w:space="0" w:sz="0" w:val="nil"/>
-          <w:between w:space="0" w:sz="0" w:val="nil"/>
-        </w:pBdr>
-        <w:shd w:fill="auto" w:val="clear"/>
-        <w:spacing w:after="0" w:before="0" w:line="276" w:lineRule="auto"/>
-        <w:ind w:left="0" w:right="0" w:firstLine="0"/>
-        <w:contextualSpacing w:val="0"/>
-        <w:jc w:val="left"/>
+        <w:spacing w:line="276" w:lineRule="auto"/>
       </w:pPr>
     </w:pPrDefault>
   </w:docDefaults>

--- a/TEMP/input/p076r_IAD_+MHS+_G4/tl_p076r.docx
+++ b/TEMP/input/p076r_IAD_+MHS+_G4/tl_p076r.docx
@@ -210,23 +210,7 @@
           <w:szCs w:val="18"/>
           <w:rtl w:val="0"/>
         </w:rPr>
-        <w:t xml:space="preserve">&lt;id&gt;</w:t>
-      </w:r>
-      <w:r>
-        <w:rPr>
-          <w:rtl w:val="0"/>
-        </w:rPr>
-        <w:t xml:space="preserve">p075v_4</w:t>
-      </w:r>
-      <w:r>
-        <w:rPr>
-          <w:rFonts w:ascii="Courier New" w:cs="Courier New" w:eastAsia="Courier New" w:hAnsi="Courier New"/>
-          <w:color w:val="7f6000"/>
-          <w:sz w:val="18"/>
-          <w:szCs w:val="18"/>
-          <w:rtl w:val="0"/>
-        </w:rPr>
-        <w:t xml:space="preserve">&lt;/id&gt;</w:t>
+        <w:t xml:space="preserve">&lt;id&gt;p075v_4&lt;/id&gt;</w:t>
       </w:r>
       <w:r>
         <w:rPr>
@@ -640,24 +624,7 @@
           <w:szCs w:val="18"/>
           <w:rtl w:val="0"/>
         </w:rPr>
-        <w:t xml:space="preserve">&lt;id&gt;</w:t>
-      </w:r>
-      <w:r>
-        <w:rPr>
-          <w:color w:val="000000"/>
-          <w:rtl w:val="0"/>
-        </w:rPr>
-        <w:t xml:space="preserve">p076r_1</w:t>
-      </w:r>
-      <w:r>
-        <w:rPr>
-          <w:rFonts w:ascii="Courier New" w:cs="Courier New" w:eastAsia="Courier New" w:hAnsi="Courier New"/>
-          <w:color w:val="7f6000"/>
-          <w:sz w:val="18"/>
-          <w:szCs w:val="18"/>
-          <w:rtl w:val="0"/>
-        </w:rPr>
-        <w:t xml:space="preserve">&lt;/id&gt;</w:t>
+        <w:t xml:space="preserve">&lt;id&gt;p076r_1&lt;/id&gt;</w:t>
       </w:r>
       <w:r>
         <w:rPr>
@@ -1560,24 +1527,7 @@
           <w:szCs w:val="18"/>
           <w:rtl w:val="0"/>
         </w:rPr>
-        <w:t xml:space="preserve">&lt;id&gt;</w:t>
-      </w:r>
-      <w:r>
-        <w:rPr>
-          <w:color w:val="000000"/>
-          <w:rtl w:val="0"/>
-        </w:rPr>
-        <w:t xml:space="preserve">p076r_2</w:t>
-      </w:r>
-      <w:r>
-        <w:rPr>
-          <w:rFonts w:ascii="Courier New" w:cs="Courier New" w:eastAsia="Courier New" w:hAnsi="Courier New"/>
-          <w:color w:val="7f6000"/>
-          <w:sz w:val="18"/>
-          <w:szCs w:val="18"/>
-          <w:rtl w:val="0"/>
-        </w:rPr>
-        <w:t xml:space="preserve">&lt;/id&gt;</w:t>
+        <w:t xml:space="preserve">&lt;id&gt;p076r_2&lt;/id&gt;</w:t>
       </w:r>
       <w:r>
         <w:rPr>
@@ -2200,24 +2150,7 @@
           <w:szCs w:val="18"/>
           <w:rtl w:val="0"/>
         </w:rPr>
-        <w:t xml:space="preserve">&lt;id&gt;</w:t>
-      </w:r>
-      <w:r>
-        <w:rPr>
-          <w:color w:val="000000"/>
-          <w:rtl w:val="0"/>
-        </w:rPr>
-        <w:t xml:space="preserve">p076r_3</w:t>
-      </w:r>
-      <w:r>
-        <w:rPr>
-          <w:rFonts w:ascii="Courier New" w:cs="Courier New" w:eastAsia="Courier New" w:hAnsi="Courier New"/>
-          <w:color w:val="7f6000"/>
-          <w:sz w:val="18"/>
-          <w:szCs w:val="18"/>
-          <w:rtl w:val="0"/>
-        </w:rPr>
-        <w:t xml:space="preserve">&lt;/id&gt;</w:t>
+        <w:t xml:space="preserve">&lt;id&gt;p076r_3&lt;/id&gt;</w:t>
       </w:r>
       <w:r>
         <w:rPr>
@@ -2882,24 +2815,7 @@
           <w:szCs w:val="18"/>
           <w:rtl w:val="0"/>
         </w:rPr>
-        <w:t xml:space="preserve">&lt;id&gt;</w:t>
-      </w:r>
-      <w:r>
-        <w:rPr>
-          <w:color w:val="000000"/>
-          <w:rtl w:val="0"/>
-        </w:rPr>
-        <w:t xml:space="preserve">p076r_4</w:t>
-      </w:r>
-      <w:r>
-        <w:rPr>
-          <w:rFonts w:ascii="Courier New" w:cs="Courier New" w:eastAsia="Courier New" w:hAnsi="Courier New"/>
-          <w:color w:val="7f6000"/>
-          <w:sz w:val="18"/>
-          <w:szCs w:val="18"/>
-          <w:rtl w:val="0"/>
-        </w:rPr>
-        <w:t xml:space="preserve">&lt;/id&gt;</w:t>
+        <w:t xml:space="preserve">&lt;id&gt;p076r_4&lt;/id&gt;</w:t>
       </w:r>
       <w:r>
         <w:rPr>
@@ -3562,24 +3478,7 @@
           <w:szCs w:val="18"/>
           <w:rtl w:val="0"/>
         </w:rPr>
-        <w:t xml:space="preserve">&lt;id&gt;</w:t>
-      </w:r>
-      <w:r>
-        <w:rPr>
-          <w:color w:val="000000"/>
-          <w:rtl w:val="0"/>
-        </w:rPr>
-        <w:t xml:space="preserve">p076r_5</w:t>
-      </w:r>
-      <w:r>
-        <w:rPr>
-          <w:rFonts w:ascii="Courier New" w:cs="Courier New" w:eastAsia="Courier New" w:hAnsi="Courier New"/>
-          <w:color w:val="7f6000"/>
-          <w:sz w:val="18"/>
-          <w:szCs w:val="18"/>
-          <w:rtl w:val="0"/>
-        </w:rPr>
-        <w:t xml:space="preserve">&lt;/id&gt;</w:t>
+        <w:t xml:space="preserve">&lt;id&gt;p076r_5&lt;/id&gt;</w:t>
       </w:r>
       <w:r>
         <w:rPr>

--- a/TEMP/input/p076r_IAD_+MHS+_G4/tl_p076r.docx
+++ b/TEMP/input/p076r_IAD_+MHS+_G4/tl_p076r.docx
@@ -4116,7 +4116,7 @@
     </w:p>
     <w:sectPr>
       <w:pgSz w:h="15840" w:w="12240"/>
-      <w:pgMar w:bottom="1440" w:top="1440" w:left="1440" w:right="1440" w:header="0"/>
+      <w:pgMar w:bottom="1440" w:top="1440" w:left="1440" w:right="1440" w:header="0" w:footer="720"/>
       <w:pgNumType w:start="1"/>
     </w:sectPr>
   </w:body>

--- a/TEMP/input/p076r_IAD_+MHS+_G4/tl_p076r.docx
+++ b/TEMP/input/p076r_IAD_+MHS+_G4/tl_p076r.docx
@@ -15,7 +15,6 @@
           <w:between w:space="0" w:sz="0" w:val="nil"/>
         </w:pBdr>
         <w:shd w:fill="auto" w:val="clear"/>
-        <w:contextualSpacing w:val="0"/>
         <w:rPr>
           <w:color w:val="000000"/>
         </w:rPr>
@@ -66,7 +65,6 @@
           <w:between w:space="0" w:sz="0" w:val="nil"/>
         </w:pBdr>
         <w:shd w:fill="auto" w:val="clear"/>
-        <w:contextualSpacing w:val="0"/>
         <w:rPr>
           <w:color w:val="000000"/>
         </w:rPr>
@@ -117,29 +115,27 @@
           <w:between w:space="0" w:sz="0" w:val="nil"/>
         </w:pBdr>
         <w:shd w:fill="auto" w:val="clear"/>
-        <w:contextualSpacing w:val="0"/>
-        <w:rPr>
-          <w:color w:val="000000"/>
-        </w:rPr>
-      </w:pPr>
-      <w:r>
-        <w:rPr>
-          <w:rtl w:val="0"/>
-        </w:rPr>
-      </w:r>
-    </w:p>
-    <w:p>
-      <w:pPr>
-        <w:widowControl w:val="0"/>
-        <w:pBdr>
-          <w:top w:space="0" w:sz="0" w:val="nil"/>
-          <w:left w:space="0" w:sz="0" w:val="nil"/>
-          <w:bottom w:space="0" w:sz="0" w:val="nil"/>
-          <w:right w:space="0" w:sz="0" w:val="nil"/>
-          <w:between w:space="0" w:sz="0" w:val="nil"/>
-        </w:pBdr>
-        <w:shd w:fill="auto" w:val="clear"/>
-        <w:contextualSpacing w:val="0"/>
+        <w:rPr>
+          <w:color w:val="000000"/>
+        </w:rPr>
+      </w:pPr>
+      <w:r>
+        <w:rPr>
+          <w:rtl w:val="0"/>
+        </w:rPr>
+      </w:r>
+    </w:p>
+    <w:p>
+      <w:pPr>
+        <w:widowControl w:val="0"/>
+        <w:pBdr>
+          <w:top w:space="0" w:sz="0" w:val="nil"/>
+          <w:left w:space="0" w:sz="0" w:val="nil"/>
+          <w:bottom w:space="0" w:sz="0" w:val="nil"/>
+          <w:right w:space="0" w:sz="0" w:val="nil"/>
+          <w:between w:space="0" w:sz="0" w:val="nil"/>
+        </w:pBdr>
+        <w:shd w:fill="auto" w:val="clear"/>
         <w:rPr/>
       </w:pPr>
       <w:r>
@@ -169,7 +165,6 @@
           <w:between w:space="0" w:sz="0" w:val="nil"/>
         </w:pBdr>
         <w:shd w:fill="auto" w:val="clear"/>
-        <w:contextualSpacing w:val="0"/>
         <w:rPr/>
       </w:pPr>
       <w:r>
@@ -199,7 +194,6 @@
           <w:between w:space="0" w:sz="0" w:val="nil"/>
         </w:pBdr>
         <w:shd w:fill="auto" w:val="clear"/>
-        <w:contextualSpacing w:val="0"/>
         <w:rPr/>
       </w:pPr>
       <w:r>
@@ -229,7 +223,6 @@
           <w:between w:space="0" w:sz="0" w:val="nil"/>
         </w:pBdr>
         <w:shd w:fill="auto" w:val="clear"/>
-        <w:contextualSpacing w:val="0"/>
         <w:rPr>
           <w:color w:val="000000"/>
         </w:rPr>
@@ -512,7 +505,6 @@
           <w:between w:space="0" w:sz="0" w:val="nil"/>
         </w:pBdr>
         <w:shd w:fill="auto" w:val="clear"/>
-        <w:contextualSpacing w:val="0"/>
         <w:rPr>
           <w:color w:val="000000"/>
         </w:rPr>
@@ -546,7 +538,6 @@
           <w:between w:space="0" w:sz="0" w:val="nil"/>
         </w:pBdr>
         <w:shd w:fill="auto" w:val="clear"/>
-        <w:contextualSpacing w:val="0"/>
         <w:rPr>
           <w:color w:val="000000"/>
         </w:rPr>
@@ -577,7 +568,6 @@
           <w:between w:space="0" w:sz="0" w:val="nil"/>
         </w:pBdr>
         <w:shd w:fill="auto" w:val="clear"/>
-        <w:contextualSpacing w:val="0"/>
         <w:rPr>
           <w:color w:val="000000"/>
         </w:rPr>
@@ -611,7 +601,6 @@
           <w:between w:space="0" w:sz="0" w:val="nil"/>
         </w:pBdr>
         <w:shd w:fill="auto" w:val="clear"/>
-        <w:contextualSpacing w:val="0"/>
         <w:rPr>
           <w:color w:val="000000"/>
         </w:rPr>
@@ -645,7 +634,6 @@
           <w:between w:space="0" w:sz="0" w:val="nil"/>
         </w:pBdr>
         <w:shd w:fill="auto" w:val="clear"/>
-        <w:contextualSpacing w:val="0"/>
         <w:rPr>
           <w:color w:val="000000"/>
         </w:rPr>
@@ -755,7 +743,6 @@
           <w:between w:space="0" w:sz="0" w:val="nil"/>
         </w:pBdr>
         <w:shd w:fill="auto" w:val="clear"/>
-        <w:contextualSpacing w:val="0"/>
         <w:rPr>
           <w:color w:val="000000"/>
         </w:rPr>
@@ -779,7 +766,6 @@
           <w:between w:space="0" w:sz="0" w:val="nil"/>
         </w:pBdr>
         <w:shd w:fill="auto" w:val="clear"/>
-        <w:contextualSpacing w:val="0"/>
         <w:rPr>
           <w:color w:val="000000"/>
         </w:rPr>
@@ -813,7 +799,6 @@
           <w:between w:space="0" w:sz="0" w:val="nil"/>
         </w:pBdr>
         <w:shd w:fill="auto" w:val="clear"/>
-        <w:contextualSpacing w:val="0"/>
         <w:rPr>
           <w:color w:val="000000"/>
         </w:rPr>
@@ -1415,7 +1400,6 @@
           <w:between w:space="0" w:sz="0" w:val="nil"/>
         </w:pBdr>
         <w:shd w:fill="auto" w:val="clear"/>
-        <w:contextualSpacing w:val="0"/>
         <w:rPr>
           <w:color w:val="000000"/>
         </w:rPr>
@@ -1449,7 +1433,6 @@
           <w:between w:space="0" w:sz="0" w:val="nil"/>
         </w:pBdr>
         <w:shd w:fill="auto" w:val="clear"/>
-        <w:contextualSpacing w:val="0"/>
         <w:rPr>
           <w:color w:val="000000"/>
         </w:rPr>
@@ -1480,7 +1463,6 @@
           <w:between w:space="0" w:sz="0" w:val="nil"/>
         </w:pBdr>
         <w:shd w:fill="auto" w:val="clear"/>
-        <w:contextualSpacing w:val="0"/>
         <w:rPr>
           <w:color w:val="000000"/>
         </w:rPr>
@@ -1514,7 +1496,6 @@
           <w:between w:space="0" w:sz="0" w:val="nil"/>
         </w:pBdr>
         <w:shd w:fill="auto" w:val="clear"/>
-        <w:contextualSpacing w:val="0"/>
         <w:rPr>
           <w:color w:val="000000"/>
         </w:rPr>
@@ -1548,7 +1529,6 @@
           <w:between w:space="0" w:sz="0" w:val="nil"/>
         </w:pBdr>
         <w:shd w:fill="auto" w:val="clear"/>
-        <w:contextualSpacing w:val="0"/>
         <w:rPr>
           <w:color w:val="000000"/>
         </w:rPr>
@@ -1658,7 +1638,6 @@
           <w:between w:space="0" w:sz="0" w:val="nil"/>
         </w:pBdr>
         <w:shd w:fill="auto" w:val="clear"/>
-        <w:contextualSpacing w:val="0"/>
         <w:rPr>
           <w:color w:val="000000"/>
         </w:rPr>
@@ -1682,7 +1661,6 @@
           <w:between w:space="0" w:sz="0" w:val="nil"/>
         </w:pBdr>
         <w:shd w:fill="auto" w:val="clear"/>
-        <w:contextualSpacing w:val="0"/>
         <w:rPr>
           <w:color w:val="000000"/>
         </w:rPr>
@@ -1716,7 +1694,6 @@
           <w:between w:space="0" w:sz="0" w:val="nil"/>
         </w:pBdr>
         <w:shd w:fill="auto" w:val="clear"/>
-        <w:contextualSpacing w:val="0"/>
         <w:rPr>
           <w:color w:val="000000"/>
         </w:rPr>
@@ -2045,7 +2022,6 @@
           <w:between w:space="0" w:sz="0" w:val="nil"/>
         </w:pBdr>
         <w:shd w:fill="auto" w:val="clear"/>
-        <w:contextualSpacing w:val="0"/>
         <w:rPr>
           <w:color w:val="000000"/>
         </w:rPr>
@@ -2079,7 +2055,6 @@
           <w:between w:space="0" w:sz="0" w:val="nil"/>
         </w:pBdr>
         <w:shd w:fill="auto" w:val="clear"/>
-        <w:contextualSpacing w:val="0"/>
         <w:rPr>
           <w:color w:val="000000"/>
         </w:rPr>
@@ -2103,7 +2078,6 @@
           <w:between w:space="0" w:sz="0" w:val="nil"/>
         </w:pBdr>
         <w:shd w:fill="auto" w:val="clear"/>
-        <w:contextualSpacing w:val="0"/>
         <w:rPr>
           <w:color w:val="000000"/>
         </w:rPr>
@@ -2137,7 +2111,6 @@
           <w:between w:space="0" w:sz="0" w:val="nil"/>
         </w:pBdr>
         <w:shd w:fill="auto" w:val="clear"/>
-        <w:contextualSpacing w:val="0"/>
         <w:rPr>
           <w:color w:val="000000"/>
         </w:rPr>
@@ -2178,7 +2151,6 @@
           <w:between w:space="0" w:sz="0" w:val="nil"/>
         </w:pBdr>
         <w:shd w:fill="auto" w:val="clear"/>
-        <w:contextualSpacing w:val="0"/>
         <w:rPr>
           <w:color w:val="000000"/>
         </w:rPr>
@@ -2248,7 +2220,6 @@
           <w:between w:space="0" w:sz="0" w:val="nil"/>
         </w:pBdr>
         <w:shd w:fill="auto" w:val="clear"/>
-        <w:contextualSpacing w:val="0"/>
         <w:rPr>
           <w:color w:val="000000"/>
         </w:rPr>
@@ -2272,7 +2243,6 @@
           <w:between w:space="0" w:sz="0" w:val="nil"/>
         </w:pBdr>
         <w:shd w:fill="auto" w:val="clear"/>
-        <w:contextualSpacing w:val="0"/>
         <w:rPr>
           <w:color w:val="000000"/>
         </w:rPr>
@@ -2306,7 +2276,6 @@
           <w:between w:space="0" w:sz="0" w:val="nil"/>
         </w:pBdr>
         <w:shd w:fill="auto" w:val="clear"/>
-        <w:contextualSpacing w:val="0"/>
         <w:rPr>
           <w:color w:val="000000"/>
         </w:rPr>
@@ -2710,7 +2679,6 @@
           <w:between w:space="0" w:sz="0" w:val="nil"/>
         </w:pBdr>
         <w:shd w:fill="auto" w:val="clear"/>
-        <w:contextualSpacing w:val="0"/>
         <w:rPr>
           <w:color w:val="000000"/>
         </w:rPr>
@@ -2744,7 +2712,6 @@
           <w:between w:space="0" w:sz="0" w:val="nil"/>
         </w:pBdr>
         <w:shd w:fill="auto" w:val="clear"/>
-        <w:contextualSpacing w:val="0"/>
         <w:rPr>
           <w:color w:val="000000"/>
         </w:rPr>
@@ -2768,7 +2735,6 @@
           <w:between w:space="0" w:sz="0" w:val="nil"/>
         </w:pBdr>
         <w:shd w:fill="auto" w:val="clear"/>
-        <w:contextualSpacing w:val="0"/>
         <w:rPr>
           <w:color w:val="000000"/>
         </w:rPr>
@@ -2802,7 +2768,6 @@
           <w:between w:space="0" w:sz="0" w:val="nil"/>
         </w:pBdr>
         <w:shd w:fill="auto" w:val="clear"/>
-        <w:contextualSpacing w:val="0"/>
         <w:rPr>
           <w:color w:val="000000"/>
         </w:rPr>
@@ -2836,7 +2801,6 @@
           <w:between w:space="0" w:sz="0" w:val="nil"/>
         </w:pBdr>
         <w:shd w:fill="auto" w:val="clear"/>
-        <w:contextualSpacing w:val="0"/>
         <w:rPr>
           <w:color w:val="000000"/>
         </w:rPr>
@@ -2913,7 +2877,6 @@
           <w:between w:space="0" w:sz="0" w:val="nil"/>
         </w:pBdr>
         <w:shd w:fill="auto" w:val="clear"/>
-        <w:contextualSpacing w:val="0"/>
         <w:rPr>
           <w:color w:val="000000"/>
         </w:rPr>
@@ -2937,7 +2900,6 @@
           <w:between w:space="0" w:sz="0" w:val="nil"/>
         </w:pBdr>
         <w:shd w:fill="auto" w:val="clear"/>
-        <w:contextualSpacing w:val="0"/>
         <w:rPr>
           <w:color w:val="000000"/>
         </w:rPr>
@@ -2971,7 +2933,6 @@
           <w:between w:space="0" w:sz="0" w:val="nil"/>
         </w:pBdr>
         <w:shd w:fill="auto" w:val="clear"/>
-        <w:contextualSpacing w:val="0"/>
         <w:rPr>
           <w:color w:val="000000"/>
         </w:rPr>
@@ -3373,7 +3334,6 @@
           <w:between w:space="0" w:sz="0" w:val="nil"/>
         </w:pBdr>
         <w:shd w:fill="auto" w:val="clear"/>
-        <w:contextualSpacing w:val="0"/>
         <w:rPr>
           <w:color w:val="000000"/>
         </w:rPr>
@@ -3407,7 +3367,6 @@
           <w:between w:space="0" w:sz="0" w:val="nil"/>
         </w:pBdr>
         <w:shd w:fill="auto" w:val="clear"/>
-        <w:contextualSpacing w:val="0"/>
         <w:rPr>
           <w:color w:val="000000"/>
         </w:rPr>
@@ -3431,7 +3390,6 @@
           <w:between w:space="0" w:sz="0" w:val="nil"/>
         </w:pBdr>
         <w:shd w:fill="auto" w:val="clear"/>
-        <w:contextualSpacing w:val="0"/>
         <w:rPr>
           <w:color w:val="000000"/>
         </w:rPr>
@@ -3465,7 +3423,6 @@
           <w:between w:space="0" w:sz="0" w:val="nil"/>
         </w:pBdr>
         <w:shd w:fill="auto" w:val="clear"/>
-        <w:contextualSpacing w:val="0"/>
         <w:rPr>
           <w:color w:val="000000"/>
         </w:rPr>
@@ -3499,7 +3456,6 @@
           <w:between w:space="0" w:sz="0" w:val="nil"/>
         </w:pBdr>
         <w:shd w:fill="auto" w:val="clear"/>
-        <w:contextualSpacing w:val="0"/>
         <w:rPr>
           <w:color w:val="000000"/>
         </w:rPr>
@@ -3576,7 +3532,6 @@
           <w:between w:space="0" w:sz="0" w:val="nil"/>
         </w:pBdr>
         <w:shd w:fill="auto" w:val="clear"/>
-        <w:contextualSpacing w:val="0"/>
         <w:rPr>
           <w:color w:val="000000"/>
         </w:rPr>
@@ -3600,7 +3555,6 @@
           <w:between w:space="0" w:sz="0" w:val="nil"/>
         </w:pBdr>
         <w:shd w:fill="auto" w:val="clear"/>
-        <w:contextualSpacing w:val="0"/>
         <w:rPr>
           <w:color w:val="000000"/>
         </w:rPr>
@@ -3634,7 +3588,6 @@
           <w:between w:space="0" w:sz="0" w:val="nil"/>
         </w:pBdr>
         <w:shd w:fill="auto" w:val="clear"/>
-        <w:contextualSpacing w:val="0"/>
         <w:rPr>
           <w:color w:val="000000"/>
         </w:rPr>
@@ -4038,7 +3991,6 @@
           <w:between w:space="0" w:sz="0" w:val="nil"/>
         </w:pBdr>
         <w:shd w:fill="auto" w:val="clear"/>
-        <w:contextualSpacing w:val="0"/>
         <w:rPr>
           <w:color w:val="000000"/>
         </w:rPr>
@@ -4072,7 +4024,6 @@
           <w:between w:space="0" w:sz="0" w:val="nil"/>
         </w:pBdr>
         <w:shd w:fill="auto" w:val="clear"/>
-        <w:contextualSpacing w:val="0"/>
         <w:rPr>
           <w:color w:val="000000"/>
         </w:rPr>
@@ -4103,7 +4054,6 @@
           <w:between w:space="0" w:sz="0" w:val="nil"/>
         </w:pBdr>
         <w:shd w:fill="auto" w:val="clear"/>
-        <w:contextualSpacing w:val="0"/>
         <w:rPr>
           <w:color w:val="000000"/>
         </w:rPr>
